--- a/KV6002 Project Vision.docx
+++ b/KV6002 Project Vision.docx
@@ -120,9 +120,19 @@
             <w:gridSpan w:val="2"/>
           </w:tcPr>
           <w:p>
-            <w:r>
-              <w:t>Efstathios Efstathiou</w:t>
-            </w:r>
+            <w:proofErr w:type="spellStart"/>
+            <w:r>
+              <w:t>Efstathios</w:t>
+            </w:r>
+            <w:proofErr w:type="spellEnd"/>
+            <w:r>
+              <w:t xml:space="preserve"> </w:t>
+            </w:r>
+            <w:proofErr w:type="spellStart"/>
+            <w:r>
+              <w:t>Efstathiou</w:t>
+            </w:r>
+            <w:proofErr w:type="spellEnd"/>
           </w:p>
         </w:tc>
         <w:tc>
@@ -144,8 +154,13 @@
           </w:tcPr>
           <w:p>
             <w:r>
-              <w:t>Ana-Sabina Irimia</w:t>
-            </w:r>
+              <w:t xml:space="preserve">Ana-Sabina </w:t>
+            </w:r>
+            <w:proofErr w:type="spellStart"/>
+            <w:r>
+              <w:t>Irimia</w:t>
+            </w:r>
+            <w:proofErr w:type="spellEnd"/>
           </w:p>
         </w:tc>
         <w:tc>
@@ -319,120 +334,18 @@
                 <w:sz w:val="22"/>
                 <w:szCs w:val="22"/>
               </w:rPr>
-              <w:t>The feedback from the users will be collected and compared with the actual events in the storyline of the crime scene.</w:t>
+              <w:t xml:space="preserve">The application must be running in real-time with acceptable performance. </w:t>
             </w:r>
           </w:p>
           <w:p>
             <w:pPr>
               <w:pStyle w:val="BodyText2"/>
-              <w:numPr>
-                <w:ilvl w:val="0"/>
-                <w:numId w:val="1"/>
-              </w:numPr>
               <w:spacing w:after="0" w:line="240" w:lineRule="auto"/>
-              <w:rPr>
-                <w:rFonts w:ascii="Arial" w:hAnsi="Arial" w:cs="Arial"/>
-                <w:sz w:val="22"/>
-                <w:szCs w:val="22"/>
-              </w:rPr>
-            </w:pPr>
-            <w:r>
-              <w:rPr>
-                <w:rFonts w:ascii="Arial" w:hAnsi="Arial" w:cs="Arial"/>
-                <w:sz w:val="22"/>
-                <w:szCs w:val="22"/>
-              </w:rPr>
-              <w:t xml:space="preserve">The application must be running in real-time with acceptable performance. </w:t>
-            </w:r>
-          </w:p>
-          <w:p>
-            <w:pPr>
-              <w:pStyle w:val="BodyText2"/>
-              <w:numPr>
-                <w:ilvl w:val="0"/>
-                <w:numId w:val="1"/>
-              </w:numPr>
-              <w:spacing w:after="0" w:line="240" w:lineRule="auto"/>
-              <w:rPr>
-                <w:rFonts w:ascii="Arial" w:hAnsi="Arial" w:cs="Arial"/>
-                <w:sz w:val="22"/>
-                <w:szCs w:val="22"/>
-              </w:rPr>
-            </w:pPr>
-            <w:r>
-              <w:rPr>
-                <w:rFonts w:ascii="Arial" w:hAnsi="Arial" w:cs="Arial"/>
-                <w:sz w:val="22"/>
-                <w:szCs w:val="22"/>
-              </w:rPr>
-              <w:t>A</w:t>
-            </w:r>
-            <w:r>
-              <w:rPr>
-                <w:rFonts w:ascii="Arial" w:hAnsi="Arial" w:cs="Arial"/>
-                <w:sz w:val="22"/>
-                <w:szCs w:val="22"/>
-              </w:rPr>
-              <w:t xml:space="preserve"> </w:t>
-            </w:r>
-            <w:r>
-              <w:rPr>
-                <w:rFonts w:ascii="Arial" w:hAnsi="Arial" w:cs="Arial"/>
-                <w:sz w:val="22"/>
-                <w:szCs w:val="22"/>
-              </w:rPr>
-              <w:t>basic</w:t>
-            </w:r>
-            <w:r>
-              <w:rPr>
-                <w:rFonts w:ascii="Arial" w:hAnsi="Arial" w:cs="Arial"/>
-                <w:sz w:val="22"/>
-                <w:szCs w:val="22"/>
-              </w:rPr>
-              <w:t xml:space="preserve"> UI should be available for the </w:t>
-            </w:r>
-            <w:r>
-              <w:rPr>
-                <w:rFonts w:ascii="Arial" w:hAnsi="Arial" w:cs="Arial"/>
-                <w:sz w:val="22"/>
-                <w:szCs w:val="22"/>
-              </w:rPr>
-              <w:t>students</w:t>
-            </w:r>
-          </w:p>
-          <w:p>
-            <w:pPr>
-              <w:pStyle w:val="BodyText2"/>
-              <w:numPr>
-                <w:ilvl w:val="0"/>
-                <w:numId w:val="1"/>
-              </w:numPr>
-              <w:spacing w:after="0" w:line="240" w:lineRule="auto"/>
-              <w:rPr>
-                <w:rFonts w:ascii="Arial" w:hAnsi="Arial" w:cs="Arial"/>
-                <w:sz w:val="22"/>
-                <w:szCs w:val="22"/>
-              </w:rPr>
-            </w:pPr>
-            <w:r>
-              <w:rPr>
-                <w:rFonts w:ascii="Arial" w:hAnsi="Arial" w:cs="Arial"/>
-                <w:sz w:val="22"/>
-                <w:szCs w:val="22"/>
-              </w:rPr>
-              <w:t xml:space="preserve">The prototyped must be tested within the group only since testing the prototype on other staff and students requires ethical </w:t>
-            </w:r>
-            <w:r>
-              <w:rPr>
-                <w:rFonts w:ascii="Arial" w:hAnsi="Arial" w:cs="Arial"/>
-                <w:noProof/>
-                <w:sz w:val="22"/>
-                <w:szCs w:val="22"/>
-              </w:rPr>
-              <w:t>approval.</w:t>
-            </w:r>
-          </w:p>
-          <w:p/>
+              <w:ind w:left="720"/>
+            </w:pPr>
+            <w:bookmarkStart w:id="0" w:name="_GoBack"/>
+            <w:bookmarkEnd w:id="0"/>
+          </w:p>
         </w:tc>
       </w:tr>
       <w:tr>
@@ -483,8 +396,6 @@
             <w:r>
               <w:t xml:space="preserve"> simulate a crime scene</w:t>
             </w:r>
-            <w:bookmarkStart w:id="0" w:name="_GoBack"/>
-            <w:bookmarkEnd w:id="0"/>
             <w:r>
               <w:t>,</w:t>
             </w:r>
@@ -554,8 +465,15 @@
           </w:p>
           <w:p>
             <w:r>
-              <w:lastRenderedPageBreak/>
-              <w:t>(Ana-Sabina Irimia)</w:t>
+              <w:t xml:space="preserve">(Ana-Sabina </w:t>
+            </w:r>
+            <w:proofErr w:type="spellStart"/>
+            <w:r>
+              <w:t>Irimia</w:t>
+            </w:r>
+            <w:proofErr w:type="spellEnd"/>
+            <w:r>
+              <w:t>)</w:t>
             </w:r>
           </w:p>
         </w:tc>
@@ -568,36 +486,36 @@
           <w:p/>
           <w:p>
             <w:r>
+              <w:t>Create a storyline:</w:t>
+            </w:r>
+          </w:p>
+          <w:p>
+            <w:r>
+              <w:t>A Storyline which:</w:t>
+            </w:r>
+          </w:p>
+          <w:p>
+            <w:pPr>
+              <w:pStyle w:val="ListParagraph"/>
+              <w:numPr>
+                <w:ilvl w:val="0"/>
+                <w:numId w:val="5"/>
+              </w:numPr>
+            </w:pPr>
+            <w:r>
+              <w:t xml:space="preserve">Must be able to describe the events that took place in the 3D environment, </w:t>
+            </w:r>
+          </w:p>
+          <w:p>
+            <w:pPr>
+              <w:pStyle w:val="ListParagraph"/>
+              <w:numPr>
+                <w:ilvl w:val="0"/>
+                <w:numId w:val="5"/>
+              </w:numPr>
+            </w:pPr>
+            <w:r>
               <w:lastRenderedPageBreak/>
-              <w:t>Create a storyline:</w:t>
-            </w:r>
-          </w:p>
-          <w:p>
-            <w:r>
-              <w:t>A Storyline which:</w:t>
-            </w:r>
-          </w:p>
-          <w:p>
-            <w:pPr>
-              <w:pStyle w:val="ListParagraph"/>
-              <w:numPr>
-                <w:ilvl w:val="0"/>
-                <w:numId w:val="5"/>
-              </w:numPr>
-            </w:pPr>
-            <w:r>
-              <w:t xml:space="preserve">Must be able to describe the events that took place in the 3D environment, </w:t>
-            </w:r>
-          </w:p>
-          <w:p>
-            <w:pPr>
-              <w:pStyle w:val="ListParagraph"/>
-              <w:numPr>
-                <w:ilvl w:val="0"/>
-                <w:numId w:val="5"/>
-              </w:numPr>
-            </w:pPr>
-            <w:r>
               <w:t>Must provide clues related to the storyline that assist the investigation in uncovering the whole story,</w:t>
             </w:r>
           </w:p>
@@ -877,7 +795,23 @@
           </w:p>
           <w:p>
             <w:r>
-              <w:t>(Efstathios Efstathiou)</w:t>
+              <w:t>(</w:t>
+            </w:r>
+            <w:proofErr w:type="spellStart"/>
+            <w:r>
+              <w:t>Efstathios</w:t>
+            </w:r>
+            <w:proofErr w:type="spellEnd"/>
+            <w:r>
+              <w:t xml:space="preserve"> </w:t>
+            </w:r>
+            <w:proofErr w:type="spellStart"/>
+            <w:r>
+              <w:t>Efstathiou</w:t>
+            </w:r>
+            <w:proofErr w:type="spellEnd"/>
+            <w:r>
+              <w:t>)</w:t>
             </w:r>
           </w:p>
         </w:tc>
@@ -1055,7 +989,21 @@
               <w:rPr>
                 <w:lang w:val="fr-FR"/>
               </w:rPr>
-              <w:t xml:space="preserve"> VR Crime Scene Investigation Game :</w:t>
+              <w:t xml:space="preserve"> VR Crime </w:t>
+            </w:r>
+            <w:proofErr w:type="spellStart"/>
+            <w:r>
+              <w:rPr>
+                <w:lang w:val="fr-FR"/>
+              </w:rPr>
+              <w:t>Scene</w:t>
+            </w:r>
+            <w:proofErr w:type="spellEnd"/>
+            <w:r>
+              <w:rPr>
+                <w:lang w:val="fr-FR"/>
+              </w:rPr>
+              <w:t xml:space="preserve"> Investigation Game :</w:t>
             </w:r>
             <w:r>
               <w:rPr>
@@ -1084,11 +1032,47 @@
                 <w:lang w:val="fr-FR"/>
               </w:rPr>
             </w:pPr>
+            <w:proofErr w:type="spellStart"/>
             <w:r>
               <w:rPr>
                 <w:lang w:val="fr-FR"/>
               </w:rPr>
-              <w:t>ScanLAB Projects Crime Scene :</w:t>
+              <w:t>ScanLAB</w:t>
+            </w:r>
+            <w:proofErr w:type="spellEnd"/>
+            <w:r>
+              <w:rPr>
+                <w:lang w:val="fr-FR"/>
+              </w:rPr>
+              <w:t xml:space="preserve"> </w:t>
+            </w:r>
+            <w:proofErr w:type="spellStart"/>
+            <w:r>
+              <w:rPr>
+                <w:lang w:val="fr-FR"/>
+              </w:rPr>
+              <w:t>Projects</w:t>
+            </w:r>
+            <w:proofErr w:type="spellEnd"/>
+            <w:r>
+              <w:rPr>
+                <w:lang w:val="fr-FR"/>
+              </w:rPr>
+              <w:t xml:space="preserve"> Crime </w:t>
+            </w:r>
+            <w:proofErr w:type="spellStart"/>
+            <w:r>
+              <w:rPr>
+                <w:lang w:val="fr-FR"/>
+              </w:rPr>
+              <w:t>Scene</w:t>
+            </w:r>
+            <w:proofErr w:type="spellEnd"/>
+            <w:r>
+              <w:rPr>
+                <w:lang w:val="fr-FR"/>
+              </w:rPr>
+              <w:t> :</w:t>
             </w:r>
           </w:p>
           <w:p>
@@ -1121,7 +1105,6 @@
           </w:tcPr>
           <w:p>
             <w:r>
-              <w:lastRenderedPageBreak/>
               <w:t>Research?</w:t>
             </w:r>
           </w:p>
@@ -2908,7 +2891,7 @@
 </file>
 
 <file path=customXml/itemProps1.xml><?xml version="1.0" encoding="utf-8"?>
-<ds:datastoreItem xmlns:ds="http://schemas.openxmlformats.org/officeDocument/2006/customXml" ds:itemID="{16CE7EE7-C112-4ACB-A621-6DA17B2F3EA4}">
+<ds:datastoreItem xmlns:ds="http://schemas.openxmlformats.org/officeDocument/2006/customXml" ds:itemID="{2845AE0E-793C-4DDF-8526-B92EF1EC98B4}">
   <ds:schemaRefs>
     <ds:schemaRef ds:uri="http://schemas.openxmlformats.org/officeDocument/2006/bibliography"/>
   </ds:schemaRefs>
